--- a/modelo_receita_lme.docx
+++ b/modelo_receita_lme.docx
@@ -989,7 +989,7 @@
           <w:szCs w:val="22"/>
           <w:lang w:val="en-US"/>
         </w:rPr>
-        <w:t xml:space="preserve"> .</w:t>
+        <w:t>.</w:t>
       </w:r>
     </w:p>
     <w:p>
